--- a/Requisitos/AS_transferencia.docx
+++ b/Requisitos/AS_transferencia.docx
@@ -525,13 +525,7 @@
         <w:rPr>
           <w:lang w:val="pt-BR"/>
         </w:rPr>
-        <w:t xml:space="preserve">5.1 </w:t>
-      </w:r>
-      <w:r>
-        <w:rPr>
-          <w:lang w:val="pt-BR"/>
-        </w:rPr>
-        <w:t>[FA1]</w:t>
+        <w:t>5.1 [FA1]</w:t>
       </w:r>
     </w:p>
     <w:p>
@@ -546,19 +540,7 @@
         <w:rPr>
           <w:lang w:val="pt-BR"/>
         </w:rPr>
-        <w:t>O Usuário ADM. pode selecionar um</w:t>
-      </w:r>
-      <w:r>
-        <w:rPr>
-          <w:lang w:val="pt-BR"/>
-        </w:rPr>
-        <w:t xml:space="preserve">a Transferência </w:t>
-      </w:r>
-      <w:r>
-        <w:rPr>
-          <w:lang w:val="pt-BR"/>
-        </w:rPr>
-        <w:t>do sistema para editar, então:</w:t>
+        <w:t>O Usuário ADM. pode selecionar uma Transferência do sistema para editar, então:</w:t>
       </w:r>
     </w:p>
     <w:p>
@@ -577,19 +559,7 @@
         <w:rPr>
           <w:lang w:val="pt-BR"/>
         </w:rPr>
-        <w:t xml:space="preserve">O sistema preenche o formulário com informações do </w:t>
-      </w:r>
-      <w:r>
-        <w:rPr>
-          <w:lang w:val="pt-BR"/>
-        </w:rPr>
-        <w:t>Transferência</w:t>
-      </w:r>
-      <w:r>
-        <w:rPr>
-          <w:lang w:val="pt-BR"/>
-        </w:rPr>
-        <w:t xml:space="preserve"> selecionado.</w:t>
+        <w:t>O sistema preenche o formulário com informações do Transferência selecionado.</w:t>
       </w:r>
     </w:p>
     <w:p>
@@ -650,46 +620,6 @@
           <w:lang w:val="pt-BR"/>
         </w:rPr>
         <w:t>Cenários Principais</w:t>
-      </w:r>
-    </w:p>
-    <w:p>
-      <w:pPr>
-        <w:pStyle w:val="Ttulo2"/>
-        <w:jc w:val="both"/>
-        <w:rPr>
-          <w:lang w:val="pt-BR"/>
-        </w:rPr>
-      </w:pPr>
-      <w:r>
-        <w:rPr>
-          <w:lang w:val="pt-BR"/>
-        </w:rPr>
-        <w:t>Cenário 1</w:t>
-      </w:r>
-    </w:p>
-    <w:p>
-      <w:pPr>
-        <w:pStyle w:val="Corpodetexto"/>
-        <w:numPr>
-          <w:ilvl w:val="0"/>
-          <w:numId w:val="6"/>
-        </w:numPr>
-        <w:jc w:val="both"/>
-        <w:rPr>
-          <w:lang w:val="pt-BR"/>
-        </w:rPr>
-      </w:pPr>
-      <w:r>
-        <w:rPr>
-          <w:lang w:val="pt-BR"/>
-        </w:rPr>
-        <w:t>Todos os passos do fluxo principal</w:t>
-      </w:r>
-      <w:r>
-        <w:rPr>
-          <w:lang w:val="pt-BR"/>
-        </w:rPr>
-        <w:t>.</w:t>
       </w:r>
     </w:p>
     <w:p>
@@ -709,21 +639,84 @@
         <w:rPr>
           <w:lang w:val="pt-BR"/>
         </w:rPr>
+        <w:t>Cenário 1</w:t>
+      </w:r>
+    </w:p>
+    <w:p>
+      <w:pPr>
+        <w:pStyle w:val="Corpodetexto"/>
+        <w:numPr>
+          <w:ilvl w:val="0"/>
+          <w:numId w:val="6"/>
+        </w:numPr>
+        <w:jc w:val="both"/>
+        <w:rPr>
+          <w:lang w:val="pt-BR"/>
+        </w:rPr>
+      </w:pPr>
+      <w:r>
+        <w:rPr>
+          <w:lang w:val="pt-BR"/>
+        </w:rPr>
+        <w:t>Todos os passos do fluxo principal.</w:t>
+      </w:r>
+    </w:p>
+    <w:p>
+      <w:pPr>
+        <w:pStyle w:val="Ttulo2"/>
+        <w:numPr>
+          <w:ilvl w:val="1"/>
+          <w:numId w:val="1"/>
+        </w:numPr>
+        <w:ind w:left="720" w:hanging="720"/>
+        <w:jc w:val="both"/>
+        <w:rPr>
+          <w:lang w:val="pt-BR"/>
+        </w:rPr>
+      </w:pPr>
+      <w:r>
+        <w:rPr>
+          <w:lang w:val="pt-BR"/>
+        </w:rPr>
         <w:t>Cenário 2</w:t>
       </w:r>
     </w:p>
     <w:p>
       <w:pPr>
-        <w:ind w:left="1440"/>
-        <w:rPr>
-          <w:lang w:val="pt-BR"/>
-        </w:rPr>
-      </w:pPr>
-      <w:r>
-        <w:rPr>
-          <w:lang w:val="pt-BR"/>
-        </w:rPr>
-        <w:t>Não se aplica.</w:t>
+        <w:pStyle w:val="Corpodetexto"/>
+        <w:numPr>
+          <w:ilvl w:val="0"/>
+          <w:numId w:val="9"/>
+        </w:numPr>
+        <w:jc w:val="both"/>
+        <w:rPr>
+          <w:lang w:val="pt-BR"/>
+        </w:rPr>
+      </w:pPr>
+      <w:r>
+        <w:rPr>
+          <w:lang w:val="pt-BR"/>
+        </w:rPr>
+        <w:t>Passo 1 do Fluxo Principal</w:t>
+      </w:r>
+    </w:p>
+    <w:p>
+      <w:pPr>
+        <w:pStyle w:val="Corpodetexto"/>
+        <w:numPr>
+          <w:ilvl w:val="0"/>
+          <w:numId w:val="9"/>
+        </w:numPr>
+        <w:jc w:val="both"/>
+        <w:rPr>
+          <w:lang w:val="pt-BR"/>
+        </w:rPr>
+      </w:pPr>
+      <w:r>
+        <w:rPr>
+          <w:lang w:val="pt-BR"/>
+        </w:rPr>
+        <w:t>Todos os passos do Fluxo Alternativo 1.</w:t>
       </w:r>
     </w:p>
     <w:p>
@@ -734,6 +727,8 @@
           <w:lang w:val="pt-BR"/>
         </w:rPr>
       </w:pPr>
+      <w:bookmarkStart w:id="0" w:name="_GoBack"/>
+      <w:bookmarkEnd w:id="0"/>
       <w:r>
         <w:rPr>
           <w:lang w:val="pt-BR"/>
@@ -781,8 +776,6 @@
         </w:rPr>
         <w:t xml:space="preserve">a </w:t>
       </w:r>
-      <w:bookmarkStart w:id="0" w:name="_GoBack"/>
-      <w:bookmarkEnd w:id="0"/>
       <w:r>
         <w:rPr>
           <w:lang w:val="pt-BR"/>
@@ -993,7 +986,7 @@
               <w:noProof/>
               <w:sz w:val="20"/>
             </w:rPr>
-            <w:t>1</w:t>
+            <w:t>2</w:t>
           </w:r>
           <w:r>
             <w:rPr>
@@ -1047,7 +1040,7 @@
               <w:sz w:val="20"/>
               <w:szCs w:val="20"/>
             </w:rPr>
-            <w:t>1</w:t>
+            <w:t>2</w:t>
           </w:r>
           <w:r>
             <w:rPr>
@@ -3112,7 +3105,7 @@
 </file>
 
 <file path=customXml/itemProps1.xml><?xml version="1.0" encoding="utf-8"?>
-<ds:datastoreItem xmlns:ds="http://schemas.openxmlformats.org/officeDocument/2006/customXml" ds:itemID="{3A5EE765-EF0D-42F0-A677-EBF50CBE27DD}">
+<ds:datastoreItem xmlns:ds="http://schemas.openxmlformats.org/officeDocument/2006/customXml" ds:itemID="{046CCBEE-A162-4258-A0FD-F632ED4ACD75}">
   <ds:schemaRefs>
     <ds:schemaRef ds:uri="http://schemas.openxmlformats.org/officeDocument/2006/bibliography"/>
   </ds:schemaRefs>

--- a/Requisitos/AS_transferencia.docx
+++ b/Requisitos/AS_transferencia.docx
@@ -296,13 +296,14 @@
         <w:rPr>
           <w:lang w:val="pt-BR"/>
         </w:rPr>
-        <w:t xml:space="preserve"> janela com um formulário a ser preenchido</w:t>
-      </w:r>
-      <w:r>
-        <w:rPr>
-          <w:lang w:val="pt-BR"/>
-        </w:rPr>
-        <w:t xml:space="preserve"> referente ao cadastramento</w:t>
+        <w:t xml:space="preserve"> janela com uma lista de clientes cadastrados, ao selecionar um registro, o usuário e redirecionado ao formulário de atualização deste </w:t>
+      </w:r>
+      <w:proofErr w:type="gramStart"/>
+      <w:r>
+        <w:rPr>
+          <w:lang w:val="pt-BR"/>
+        </w:rPr>
+        <w:t xml:space="preserve">cliente </w:t>
       </w:r>
       <w:r>
         <w:rPr>
@@ -310,6 +311,7 @@
         </w:rPr>
         <w:t>.</w:t>
       </w:r>
+      <w:proofErr w:type="gramEnd"/>
     </w:p>
     <w:p>
       <w:pPr>
@@ -531,21 +533,6 @@
     <w:p>
       <w:pPr>
         <w:pStyle w:val="Corpodetexto"/>
-        <w:jc w:val="both"/>
-        <w:rPr>
-          <w:lang w:val="pt-BR"/>
-        </w:rPr>
-      </w:pPr>
-      <w:r>
-        <w:rPr>
-          <w:lang w:val="pt-BR"/>
-        </w:rPr>
-        <w:t>O Usuário ADM. pode selecionar uma Transferência do sistema para editar, então:</w:t>
-      </w:r>
-    </w:p>
-    <w:p>
-      <w:pPr>
-        <w:pStyle w:val="Corpodetexto"/>
         <w:numPr>
           <w:ilvl w:val="0"/>
           <w:numId w:val="8"/>
@@ -559,45 +546,7 @@
         <w:rPr>
           <w:lang w:val="pt-BR"/>
         </w:rPr>
-        <w:t>O sistema preenche o formulário com informações do Transferência selecionado.</w:t>
-      </w:r>
-    </w:p>
-    <w:p>
-      <w:pPr>
-        <w:pStyle w:val="Corpodetexto"/>
-        <w:numPr>
-          <w:ilvl w:val="0"/>
-          <w:numId w:val="8"/>
-        </w:numPr>
-        <w:jc w:val="both"/>
-        <w:rPr>
-          <w:lang w:val="pt-BR"/>
-        </w:rPr>
-      </w:pPr>
-      <w:r>
-        <w:rPr>
-          <w:lang w:val="pt-BR"/>
-        </w:rPr>
-        <w:t>O Usuário ADM faz as alterações que desejar e clica em atualizar.</w:t>
-      </w:r>
-    </w:p>
-    <w:p>
-      <w:pPr>
-        <w:pStyle w:val="Corpodetexto"/>
-        <w:numPr>
-          <w:ilvl w:val="0"/>
-          <w:numId w:val="8"/>
-        </w:numPr>
-        <w:jc w:val="both"/>
-        <w:rPr>
-          <w:lang w:val="pt-BR"/>
-        </w:rPr>
-      </w:pPr>
-      <w:r>
-        <w:rPr>
-          <w:lang w:val="pt-BR"/>
-        </w:rPr>
-        <w:t>O caso de uso volta para o passo 4 do fluxo principal.</w:t>
+        <w:t>Não se aplica.</w:t>
       </w:r>
     </w:p>
     <w:p>
@@ -697,26 +646,7 @@
         <w:rPr>
           <w:lang w:val="pt-BR"/>
         </w:rPr>
-        <w:t>Passo 1 do Fluxo Principal</w:t>
-      </w:r>
-    </w:p>
-    <w:p>
-      <w:pPr>
-        <w:pStyle w:val="Corpodetexto"/>
-        <w:numPr>
-          <w:ilvl w:val="0"/>
-          <w:numId w:val="9"/>
-        </w:numPr>
-        <w:jc w:val="both"/>
-        <w:rPr>
-          <w:lang w:val="pt-BR"/>
-        </w:rPr>
-      </w:pPr>
-      <w:r>
-        <w:rPr>
-          <w:lang w:val="pt-BR"/>
-        </w:rPr>
-        <w:t>Todos os passos do Fluxo Alternativo 1.</w:t>
+        <w:t>Não se aplica.</w:t>
       </w:r>
     </w:p>
     <w:p>
@@ -727,85 +657,133 @@
           <w:lang w:val="pt-BR"/>
         </w:rPr>
       </w:pPr>
+      <w:r>
+        <w:rPr>
+          <w:lang w:val="pt-BR"/>
+        </w:rPr>
+        <w:t>Pós-condições</w:t>
+      </w:r>
+    </w:p>
+    <w:p>
+      <w:pPr>
+        <w:pStyle w:val="Ttulo2"/>
+        <w:jc w:val="both"/>
+        <w:rPr>
+          <w:lang w:val="pt-BR"/>
+        </w:rPr>
+      </w:pPr>
+      <w:r>
+        <w:rPr>
+          <w:lang w:val="pt-BR"/>
+        </w:rPr>
+        <w:t>Transferência de Clientes</w:t>
+      </w:r>
+    </w:p>
+    <w:p>
+      <w:pPr>
+        <w:jc w:val="both"/>
+        <w:rPr>
+          <w:lang w:val="pt-BR"/>
+        </w:rPr>
+      </w:pPr>
+      <w:r>
+        <w:rPr>
+          <w:lang w:val="pt-BR"/>
+        </w:rPr>
+        <w:t>Ao final d</w:t>
+      </w:r>
+      <w:r>
+        <w:rPr>
+          <w:lang w:val="pt-BR"/>
+        </w:rPr>
+        <w:t xml:space="preserve">a execução deste caso de uso, </w:t>
+      </w:r>
+      <w:r>
+        <w:rPr>
+          <w:lang w:val="pt-BR"/>
+        </w:rPr>
+        <w:t xml:space="preserve">a </w:t>
+      </w:r>
+      <w:r>
+        <w:rPr>
+          <w:lang w:val="pt-BR"/>
+        </w:rPr>
+        <w:t>Transferência realizada</w:t>
+      </w:r>
+      <w:r>
+        <w:rPr>
+          <w:lang w:val="pt-BR"/>
+        </w:rPr>
+        <w:t xml:space="preserve"> com sucesso n</w:t>
+      </w:r>
+      <w:r>
+        <w:rPr>
+          <w:lang w:val="pt-BR"/>
+        </w:rPr>
+        <w:t xml:space="preserve">o </w:t>
+      </w:r>
+      <w:r>
+        <w:rPr>
+          <w:lang w:val="pt-BR"/>
+        </w:rPr>
+        <w:t>Acadsystem</w:t>
+      </w:r>
+      <w:r>
+        <w:rPr>
+          <w:lang w:val="pt-BR"/>
+        </w:rPr>
+        <w:t>.</w:t>
+      </w:r>
+    </w:p>
+    <w:p>
+      <w:pPr>
+        <w:jc w:val="both"/>
+        <w:rPr>
+          <w:lang w:val="pt-BR"/>
+        </w:rPr>
+      </w:pPr>
+    </w:p>
+    <w:p>
+      <w:pPr>
+        <w:jc w:val="both"/>
+        <w:rPr>
+          <w:lang w:val="pt-BR"/>
+        </w:rPr>
+      </w:pPr>
+    </w:p>
+    <w:p>
+      <w:pPr>
+        <w:jc w:val="both"/>
+        <w:rPr>
+          <w:lang w:val="pt-BR"/>
+        </w:rPr>
+      </w:pPr>
+    </w:p>
+    <w:p>
+      <w:pPr>
+        <w:jc w:val="both"/>
+        <w:rPr>
+          <w:lang w:val="pt-BR"/>
+        </w:rPr>
+      </w:pPr>
+    </w:p>
+    <w:p>
+      <w:pPr>
+        <w:jc w:val="both"/>
+        <w:rPr>
+          <w:lang w:val="pt-BR"/>
+        </w:rPr>
+      </w:pPr>
+    </w:p>
+    <w:p>
+      <w:pPr>
+        <w:jc w:val="both"/>
+        <w:rPr>
+          <w:lang w:val="pt-BR"/>
+        </w:rPr>
+      </w:pPr>
       <w:bookmarkStart w:id="0" w:name="_GoBack"/>
       <w:bookmarkEnd w:id="0"/>
-      <w:r>
-        <w:rPr>
-          <w:lang w:val="pt-BR"/>
-        </w:rPr>
-        <w:t>Pós-condições</w:t>
-      </w:r>
-    </w:p>
-    <w:p>
-      <w:pPr>
-        <w:pStyle w:val="Ttulo2"/>
-        <w:jc w:val="both"/>
-        <w:rPr>
-          <w:lang w:val="pt-BR"/>
-        </w:rPr>
-      </w:pPr>
-      <w:r>
-        <w:rPr>
-          <w:lang w:val="pt-BR"/>
-        </w:rPr>
-        <w:t>Transferência de Clientes</w:t>
-      </w:r>
-    </w:p>
-    <w:p>
-      <w:pPr>
-        <w:jc w:val="both"/>
-        <w:rPr>
-          <w:lang w:val="pt-BR"/>
-        </w:rPr>
-      </w:pPr>
-      <w:r>
-        <w:rPr>
-          <w:lang w:val="pt-BR"/>
-        </w:rPr>
-        <w:t>Ao final d</w:t>
-      </w:r>
-      <w:r>
-        <w:rPr>
-          <w:lang w:val="pt-BR"/>
-        </w:rPr>
-        <w:t xml:space="preserve">a execução deste caso de uso, </w:t>
-      </w:r>
-      <w:r>
-        <w:rPr>
-          <w:lang w:val="pt-BR"/>
-        </w:rPr>
-        <w:t xml:space="preserve">a </w:t>
-      </w:r>
-      <w:r>
-        <w:rPr>
-          <w:lang w:val="pt-BR"/>
-        </w:rPr>
-        <w:t>Transferência realizada</w:t>
-      </w:r>
-      <w:r>
-        <w:rPr>
-          <w:lang w:val="pt-BR"/>
-        </w:rPr>
-        <w:t xml:space="preserve"> com sucesso n</w:t>
-      </w:r>
-      <w:r>
-        <w:rPr>
-          <w:lang w:val="pt-BR"/>
-        </w:rPr>
-        <w:t xml:space="preserve">o </w:t>
-      </w:r>
-      <w:r>
-        <w:rPr>
-          <w:lang w:val="pt-BR"/>
-        </w:rPr>
-        <w:t>Acadsystem</w:t>
-      </w:r>
-      <w:r>
-        <w:rPr>
-          <w:lang w:val="pt-BR"/>
-        </w:rPr>
-        <w:t>.</w:t>
-      </w:r>
     </w:p>
     <w:p>
       <w:pPr>
@@ -820,6 +798,7 @@
         <w:rPr>
           <w:lang w:val="pt-BR"/>
         </w:rPr>
+        <w:lastRenderedPageBreak/>
         <w:t>Requisitos Adicionais</w:t>
       </w:r>
     </w:p>
@@ -837,10 +816,57 @@
           <w:lang w:val="pt-BR"/>
         </w:rPr>
       </w:pPr>
+      <w:r>
+        <w:rPr>
+          <w:noProof/>
+          <w:lang w:val="pt-BR" w:eastAsia="pt-BR"/>
+        </w:rPr>
+        <w:drawing>
+          <wp:inline distT="0" distB="0" distL="0" distR="0">
+            <wp:extent cx="5163271" cy="6001588"/>
+            <wp:effectExtent l="0" t="0" r="0" b="0"/>
+            <wp:docPr id="1" name="Imagem 1"/>
+            <wp:cNvGraphicFramePr>
+              <a:graphicFrameLocks xmlns:a="http://schemas.openxmlformats.org/drawingml/2006/main" noChangeAspect="1"/>
+            </wp:cNvGraphicFramePr>
+            <a:graphic xmlns:a="http://schemas.openxmlformats.org/drawingml/2006/main">
+              <a:graphicData uri="http://schemas.openxmlformats.org/drawingml/2006/picture">
+                <pic:pic xmlns:pic="http://schemas.openxmlformats.org/drawingml/2006/picture">
+                  <pic:nvPicPr>
+                    <pic:cNvPr id="1" name="AS_atualizar_senha.PNG"/>
+                    <pic:cNvPicPr/>
+                  </pic:nvPicPr>
+                  <pic:blipFill>
+                    <a:blip r:embed="rId8">
+                      <a:extLst>
+                        <a:ext uri="{28A0092B-C50C-407E-A947-70E740481C1C}">
+                          <a14:useLocalDpi xmlns:a14="http://schemas.microsoft.com/office/drawing/2010/main" val="0"/>
+                        </a:ext>
+                      </a:extLst>
+                    </a:blip>
+                    <a:stretch>
+                      <a:fillRect/>
+                    </a:stretch>
+                  </pic:blipFill>
+                  <pic:spPr>
+                    <a:xfrm>
+                      <a:off x="0" y="0"/>
+                      <a:ext cx="5163271" cy="6001588"/>
+                    </a:xfrm>
+                    <a:prstGeom prst="rect">
+                      <a:avLst/>
+                    </a:prstGeom>
+                  </pic:spPr>
+                </pic:pic>
+              </a:graphicData>
+            </a:graphic>
+          </wp:inline>
+        </w:drawing>
+      </w:r>
     </w:p>
     <w:sectPr>
-      <w:headerReference w:type="default" r:id="rId8"/>
-      <w:footerReference w:type="default" r:id="rId9"/>
+      <w:headerReference w:type="default" r:id="rId9"/>
+      <w:footerReference w:type="default" r:id="rId10"/>
       <w:pgSz w:w="12240" w:h="15840"/>
       <w:pgMar w:top="1440" w:right="1800" w:bottom="1440" w:left="1800" w:header="720" w:footer="720" w:gutter="0"/>
       <w:cols w:space="720"/>
@@ -3105,7 +3131,7 @@
 </file>
 
 <file path=customXml/itemProps1.xml><?xml version="1.0" encoding="utf-8"?>
-<ds:datastoreItem xmlns:ds="http://schemas.openxmlformats.org/officeDocument/2006/customXml" ds:itemID="{046CCBEE-A162-4258-A0FD-F632ED4ACD75}">
+<ds:datastoreItem xmlns:ds="http://schemas.openxmlformats.org/officeDocument/2006/customXml" ds:itemID="{E551A03A-6A3A-41E1-BF61-468867A4EE7A}">
   <ds:schemaRefs>
     <ds:schemaRef ds:uri="http://schemas.openxmlformats.org/officeDocument/2006/bibliography"/>
   </ds:schemaRefs>

--- a/Requisitos/AS_transferencia.docx
+++ b/Requisitos/AS_transferencia.docx
@@ -298,20 +298,12 @@
         </w:rPr>
         <w:t xml:space="preserve"> janela com uma lista de clientes cadastrados, ao selecionar um registro, o usuário e redirecionado ao formulário de atualização deste </w:t>
       </w:r>
-      <w:proofErr w:type="gramStart"/>
-      <w:r>
-        <w:rPr>
-          <w:lang w:val="pt-BR"/>
-        </w:rPr>
-        <w:t xml:space="preserve">cliente </w:t>
-      </w:r>
-      <w:r>
-        <w:rPr>
-          <w:lang w:val="pt-BR"/>
-        </w:rPr>
-        <w:t>.</w:t>
-      </w:r>
-      <w:proofErr w:type="gramEnd"/>
+      <w:r>
+        <w:rPr>
+          <w:lang w:val="pt-BR"/>
+        </w:rPr>
+        <w:t>cliente.</w:t>
+      </w:r>
     </w:p>
     <w:p>
       <w:pPr>
@@ -782,8 +774,6 @@
           <w:lang w:val="pt-BR"/>
         </w:rPr>
       </w:pPr>
-      <w:bookmarkStart w:id="0" w:name="_GoBack"/>
-      <w:bookmarkEnd w:id="0"/>
     </w:p>
     <w:p>
       <w:pPr>
@@ -863,6 +853,8 @@
           </wp:inline>
         </w:drawing>
       </w:r>
+      <w:bookmarkStart w:id="0" w:name="_GoBack"/>
+      <w:bookmarkEnd w:id="0"/>
     </w:p>
     <w:sectPr>
       <w:headerReference w:type="default" r:id="rId9"/>
@@ -3131,7 +3123,7 @@
 </file>
 
 <file path=customXml/itemProps1.xml><?xml version="1.0" encoding="utf-8"?>
-<ds:datastoreItem xmlns:ds="http://schemas.openxmlformats.org/officeDocument/2006/customXml" ds:itemID="{E551A03A-6A3A-41E1-BF61-468867A4EE7A}">
+<ds:datastoreItem xmlns:ds="http://schemas.openxmlformats.org/officeDocument/2006/customXml" ds:itemID="{110C92A2-BD9E-4817-AB29-73E0A4BC4BE6}">
   <ds:schemaRefs>
     <ds:schemaRef ds:uri="http://schemas.openxmlformats.org/officeDocument/2006/bibliography"/>
   </ds:schemaRefs>

--- a/Requisitos/AS_transferencia.docx
+++ b/Requisitos/AS_transferencia.docx
@@ -806,6 +806,7 @@
           <w:lang w:val="pt-BR"/>
         </w:rPr>
       </w:pPr>
+      <w:bookmarkStart w:id="0" w:name="_GoBack"/>
       <w:r>
         <w:rPr>
           <w:noProof/>
@@ -813,9 +814,9 @@
         </w:rPr>
         <w:drawing>
           <wp:inline distT="0" distB="0" distL="0" distR="0">
-            <wp:extent cx="5163271" cy="6001588"/>
+            <wp:extent cx="5144218" cy="2610214"/>
             <wp:effectExtent l="0" t="0" r="0" b="0"/>
-            <wp:docPr id="1" name="Imagem 1"/>
+            <wp:docPr id="2" name="Imagem 2"/>
             <wp:cNvGraphicFramePr>
               <a:graphicFrameLocks xmlns:a="http://schemas.openxmlformats.org/drawingml/2006/main" noChangeAspect="1"/>
             </wp:cNvGraphicFramePr>
@@ -823,7 +824,7 @@
               <a:graphicData uri="http://schemas.openxmlformats.org/drawingml/2006/picture">
                 <pic:pic xmlns:pic="http://schemas.openxmlformats.org/drawingml/2006/picture">
                   <pic:nvPicPr>
-                    <pic:cNvPr id="1" name="AS_atualizar_senha.PNG"/>
+                    <pic:cNvPr id="2" name="AS_transferencia_clientes.PNG"/>
                     <pic:cNvPicPr/>
                   </pic:nvPicPr>
                   <pic:blipFill>
@@ -841,7 +842,7 @@
                   <pic:spPr>
                     <a:xfrm>
                       <a:off x="0" y="0"/>
-                      <a:ext cx="5163271" cy="6001588"/>
+                      <a:ext cx="5144218" cy="2610214"/>
                     </a:xfrm>
                     <a:prstGeom prst="rect">
                       <a:avLst/>
@@ -853,7 +854,6 @@
           </wp:inline>
         </w:drawing>
       </w:r>
-      <w:bookmarkStart w:id="0" w:name="_GoBack"/>
       <w:bookmarkEnd w:id="0"/>
     </w:p>
     <w:sectPr>
@@ -3123,7 +3123,7 @@
 </file>
 
 <file path=customXml/itemProps1.xml><?xml version="1.0" encoding="utf-8"?>
-<ds:datastoreItem xmlns:ds="http://schemas.openxmlformats.org/officeDocument/2006/customXml" ds:itemID="{110C92A2-BD9E-4817-AB29-73E0A4BC4BE6}">
+<ds:datastoreItem xmlns:ds="http://schemas.openxmlformats.org/officeDocument/2006/customXml" ds:itemID="{64981212-26C8-48F7-813F-BD70509674F1}">
   <ds:schemaRefs>
     <ds:schemaRef ds:uri="http://schemas.openxmlformats.org/officeDocument/2006/bibliography"/>
   </ds:schemaRefs>
